--- a/docs/АСК для блока записи результата.docx
+++ b/docs/АСК для блока записи результата.docx
@@ -5,31 +5,24 @@
     <w:p>
       <w:pPr>
         <w:jc w:val="center"/>
-      </w:pPr>
-      <w:proofErr w:type="gramStart"/>
-      <w:r>
-        <w:t>ША</w:t>
-      </w:r>
-      <w:proofErr w:type="gramEnd"/>
-      <w:r>
-        <w:t xml:space="preserve"> – 14 бит</w:t>
-      </w:r>
-      <w:r>
-        <w:br/>
-        <w:t>ШД – 16 бит</w:t>
-      </w:r>
-    </w:p>
-    <w:p>
-      <w:pPr>
-        <w:jc w:val="center"/>
         <w:rPr>
-          <w:lang w:val="en-US"/>
+          <w:rFonts w:ascii="Times New Roman" w:hAnsi="Times New Roman" w:cs="Times New Roman"/>
+          <w:sz w:val="28"/>
+          <w:szCs w:val="28"/>
         </w:rPr>
       </w:pPr>
+      <w:r>
+        <w:rPr>
+          <w:rFonts w:ascii="Times New Roman" w:hAnsi="Times New Roman" w:cs="Times New Roman"/>
+          <w:sz w:val="28"/>
+          <w:szCs w:val="28"/>
+        </w:rPr>
+        <w:t>Приложение 23. Архитектура системы команд для блока записи результата.</w:t>
+      </w:r>
     </w:p>
     <w:tbl>
       <w:tblPr>
-        <w:tblStyle w:val="TableGrid"/>
+        <w:tblStyle w:val="a3"/>
         <w:tblW w:w="15168" w:type="dxa"/>
         <w:tblInd w:w="-176" w:type="dxa"/>
         <w:tblLayout w:type="fixed"/>
@@ -49,8 +42,18 @@
           <w:p>
             <w:pPr>
               <w:jc w:val="center"/>
-            </w:pPr>
-            <w:r>
+              <w:rPr>
+                <w:rFonts w:ascii="Times New Roman" w:hAnsi="Times New Roman" w:cs="Times New Roman"/>
+                <w:sz w:val="28"/>
+                <w:szCs w:val="28"/>
+              </w:rPr>
+            </w:pPr>
+            <w:r>
+              <w:rPr>
+                <w:rFonts w:ascii="Times New Roman" w:hAnsi="Times New Roman" w:cs="Times New Roman"/>
+                <w:sz w:val="28"/>
+                <w:szCs w:val="28"/>
+              </w:rPr>
               <w:t>Команда</w:t>
             </w:r>
           </w:p>
@@ -62,20 +65,37 @@
           <w:p>
             <w:pPr>
               <w:jc w:val="center"/>
-            </w:pPr>
-            <w:r>
+              <w:rPr>
+                <w:rFonts w:ascii="Times New Roman" w:hAnsi="Times New Roman" w:cs="Times New Roman"/>
+                <w:sz w:val="28"/>
+                <w:szCs w:val="28"/>
+              </w:rPr>
+            </w:pPr>
+            <w:r>
+              <w:rPr>
+                <w:rFonts w:ascii="Times New Roman" w:hAnsi="Times New Roman" w:cs="Times New Roman"/>
+                <w:sz w:val="28"/>
+                <w:szCs w:val="28"/>
+              </w:rPr>
               <w:t xml:space="preserve">Операнд, </w:t>
             </w:r>
           </w:p>
           <w:p>
             <w:pPr>
               <w:jc w:val="center"/>
-            </w:pPr>
-            <w:r>
-              <w:t xml:space="preserve">16 </w:t>
-            </w:r>
-            <w:r>
-              <w:t>бит</w:t>
+              <w:rPr>
+                <w:rFonts w:ascii="Times New Roman" w:hAnsi="Times New Roman" w:cs="Times New Roman"/>
+                <w:sz w:val="28"/>
+                <w:szCs w:val="28"/>
+              </w:rPr>
+            </w:pPr>
+            <w:r>
+              <w:rPr>
+                <w:rFonts w:ascii="Times New Roman" w:hAnsi="Times New Roman" w:cs="Times New Roman"/>
+                <w:sz w:val="28"/>
+                <w:szCs w:val="28"/>
+              </w:rPr>
+              <w:t>16 бит</w:t>
             </w:r>
           </w:p>
         </w:tc>
@@ -86,16 +106,36 @@
           <w:p>
             <w:pPr>
               <w:jc w:val="center"/>
-            </w:pPr>
-            <w:r>
+              <w:rPr>
+                <w:rFonts w:ascii="Times New Roman" w:hAnsi="Times New Roman" w:cs="Times New Roman"/>
+                <w:sz w:val="28"/>
+                <w:szCs w:val="28"/>
+              </w:rPr>
+            </w:pPr>
+            <w:r>
+              <w:rPr>
+                <w:rFonts w:ascii="Times New Roman" w:hAnsi="Times New Roman" w:cs="Times New Roman"/>
+                <w:sz w:val="28"/>
+                <w:szCs w:val="28"/>
+              </w:rPr>
               <w:t>Операнд,</w:t>
             </w:r>
           </w:p>
           <w:p>
             <w:pPr>
               <w:jc w:val="center"/>
-            </w:pPr>
-            <w:r>
+              <w:rPr>
+                <w:rFonts w:ascii="Times New Roman" w:hAnsi="Times New Roman" w:cs="Times New Roman"/>
+                <w:sz w:val="28"/>
+                <w:szCs w:val="28"/>
+              </w:rPr>
+            </w:pPr>
+            <w:r>
+              <w:rPr>
+                <w:rFonts w:ascii="Times New Roman" w:hAnsi="Times New Roman" w:cs="Times New Roman"/>
+                <w:sz w:val="28"/>
+                <w:szCs w:val="28"/>
+              </w:rPr>
               <w:t>4 бита</w:t>
             </w:r>
           </w:p>
@@ -107,8 +147,18 @@
           <w:p>
             <w:pPr>
               <w:jc w:val="center"/>
-            </w:pPr>
-            <w:r>
+              <w:rPr>
+                <w:rFonts w:ascii="Times New Roman" w:hAnsi="Times New Roman" w:cs="Times New Roman"/>
+                <w:sz w:val="28"/>
+                <w:szCs w:val="28"/>
+              </w:rPr>
+            </w:pPr>
+            <w:r>
+              <w:rPr>
+                <w:rFonts w:ascii="Times New Roman" w:hAnsi="Times New Roman" w:cs="Times New Roman"/>
+                <w:sz w:val="28"/>
+                <w:szCs w:val="28"/>
+              </w:rPr>
               <w:t>Пояснение команды</w:t>
             </w:r>
           </w:p>
@@ -122,11 +172,26 @@
           <w:p>
             <w:pPr>
               <w:jc w:val="center"/>
-            </w:pPr>
-            <w:r>
+              <w:rPr>
+                <w:rFonts w:ascii="Times New Roman" w:hAnsi="Times New Roman" w:cs="Times New Roman"/>
+                <w:sz w:val="28"/>
+                <w:szCs w:val="28"/>
+              </w:rPr>
+            </w:pPr>
+            <w:r>
+              <w:rPr>
+                <w:rFonts w:ascii="Times New Roman" w:hAnsi="Times New Roman" w:cs="Times New Roman"/>
+                <w:sz w:val="28"/>
+                <w:szCs w:val="28"/>
+              </w:rPr>
               <w:t>*</w:t>
             </w:r>
             <w:r>
+              <w:rPr>
+                <w:rFonts w:ascii="Times New Roman" w:hAnsi="Times New Roman" w:cs="Times New Roman"/>
+                <w:sz w:val="28"/>
+                <w:szCs w:val="28"/>
+              </w:rPr>
               <w:t>001</w:t>
             </w:r>
           </w:p>
@@ -138,9 +203,17 @@
           <w:p>
             <w:pPr>
               <w:jc w:val="center"/>
-            </w:pPr>
-            <w:r>
-              <w:rPr>
+              <w:rPr>
+                <w:rFonts w:ascii="Times New Roman" w:hAnsi="Times New Roman" w:cs="Times New Roman"/>
+                <w:sz w:val="28"/>
+                <w:szCs w:val="28"/>
+              </w:rPr>
+            </w:pPr>
+            <w:r>
+              <w:rPr>
+                <w:rFonts w:ascii="Times New Roman" w:hAnsi="Times New Roman" w:cs="Times New Roman"/>
+                <w:sz w:val="28"/>
+                <w:szCs w:val="28"/>
                 <w:lang w:val="en-US"/>
               </w:rPr>
               <w:t>R</w:t>
@@ -154,9 +227,17 @@
           <w:p>
             <w:pPr>
               <w:jc w:val="center"/>
-            </w:pPr>
-            <w:r>
-              <w:rPr>
+              <w:rPr>
+                <w:rFonts w:ascii="Times New Roman" w:hAnsi="Times New Roman" w:cs="Times New Roman"/>
+                <w:sz w:val="28"/>
+                <w:szCs w:val="28"/>
+              </w:rPr>
+            </w:pPr>
+            <w:r>
+              <w:rPr>
+                <w:rFonts w:ascii="Times New Roman" w:hAnsi="Times New Roman" w:cs="Times New Roman"/>
+                <w:sz w:val="28"/>
+                <w:szCs w:val="28"/>
                 <w:lang w:val="en-US"/>
               </w:rPr>
               <w:t>NULL</w:t>
@@ -170,8 +251,18 @@
           <w:p>
             <w:pPr>
               <w:jc w:val="center"/>
-            </w:pPr>
-            <w:r>
+              <w:rPr>
+                <w:rFonts w:ascii="Times New Roman" w:hAnsi="Times New Roman" w:cs="Times New Roman"/>
+                <w:sz w:val="28"/>
+                <w:szCs w:val="28"/>
+              </w:rPr>
+            </w:pPr>
+            <w:r>
+              <w:rPr>
+                <w:rFonts w:ascii="Times New Roman" w:hAnsi="Times New Roman" w:cs="Times New Roman"/>
+                <w:sz w:val="28"/>
+                <w:szCs w:val="28"/>
+              </w:rPr>
               <w:t>Запись результата в регистр</w:t>
             </w:r>
           </w:p>
@@ -185,8 +276,18 @@
           <w:p>
             <w:pPr>
               <w:jc w:val="center"/>
-            </w:pPr>
-            <w:r>
+              <w:rPr>
+                <w:rFonts w:ascii="Times New Roman" w:hAnsi="Times New Roman" w:cs="Times New Roman"/>
+                <w:sz w:val="28"/>
+                <w:szCs w:val="28"/>
+              </w:rPr>
+            </w:pPr>
+            <w:r>
+              <w:rPr>
+                <w:rFonts w:ascii="Times New Roman" w:hAnsi="Times New Roman" w:cs="Times New Roman"/>
+                <w:sz w:val="28"/>
+                <w:szCs w:val="28"/>
+              </w:rPr>
               <w:t>0010</w:t>
             </w:r>
           </w:p>
@@ -198,9 +299,17 @@
           <w:p>
             <w:pPr>
               <w:jc w:val="center"/>
-            </w:pPr>
-            <w:r>
-              <w:rPr>
+              <w:rPr>
+                <w:rFonts w:ascii="Times New Roman" w:hAnsi="Times New Roman" w:cs="Times New Roman"/>
+                <w:sz w:val="28"/>
+                <w:szCs w:val="28"/>
+              </w:rPr>
+            </w:pPr>
+            <w:r>
+              <w:rPr>
+                <w:rFonts w:ascii="Times New Roman" w:hAnsi="Times New Roman" w:cs="Times New Roman"/>
+                <w:sz w:val="28"/>
+                <w:szCs w:val="28"/>
                 <w:lang w:val="en-US"/>
               </w:rPr>
               <w:t>NULL</w:t>
@@ -215,6 +324,9 @@
             <w:pPr>
               <w:jc w:val="center"/>
               <w:rPr>
+                <w:rFonts w:ascii="Times New Roman" w:hAnsi="Times New Roman" w:cs="Times New Roman"/>
+                <w:sz w:val="28"/>
+                <w:szCs w:val="28"/>
                 <w:lang w:val="en-US"/>
               </w:rPr>
             </w:pPr>
@@ -227,8 +339,18 @@
           <w:p>
             <w:pPr>
               <w:jc w:val="center"/>
-            </w:pPr>
-            <w:r>
+              <w:rPr>
+                <w:rFonts w:ascii="Times New Roman" w:hAnsi="Times New Roman" w:cs="Times New Roman"/>
+                <w:sz w:val="28"/>
+                <w:szCs w:val="28"/>
+              </w:rPr>
+            </w:pPr>
+            <w:r>
+              <w:rPr>
+                <w:rFonts w:ascii="Times New Roman" w:hAnsi="Times New Roman" w:cs="Times New Roman"/>
+                <w:sz w:val="28"/>
+                <w:szCs w:val="28"/>
+              </w:rPr>
               <w:t>Подача сигнала на выключение</w:t>
             </w:r>
           </w:p>
@@ -245,8 +367,18 @@
           <w:p>
             <w:pPr>
               <w:jc w:val="center"/>
-            </w:pPr>
-            <w:r>
+              <w:rPr>
+                <w:rFonts w:ascii="Times New Roman" w:hAnsi="Times New Roman" w:cs="Times New Roman"/>
+                <w:sz w:val="28"/>
+                <w:szCs w:val="28"/>
+              </w:rPr>
+            </w:pPr>
+            <w:r>
+              <w:rPr>
+                <w:rFonts w:ascii="Times New Roman" w:hAnsi="Times New Roman" w:cs="Times New Roman"/>
+                <w:sz w:val="28"/>
+                <w:szCs w:val="28"/>
+              </w:rPr>
               <w:t>01**</w:t>
             </w:r>
           </w:p>
@@ -259,11 +391,17 @@
             <w:pPr>
               <w:jc w:val="center"/>
               <w:rPr>
-                <w:lang w:val="en-US"/>
-              </w:rPr>
-            </w:pPr>
-            <w:r>
-              <w:rPr>
+                <w:rFonts w:ascii="Times New Roman" w:hAnsi="Times New Roman" w:cs="Times New Roman"/>
+                <w:sz w:val="28"/>
+                <w:szCs w:val="28"/>
+                <w:lang w:val="en-US"/>
+              </w:rPr>
+            </w:pPr>
+            <w:r>
+              <w:rPr>
+                <w:rFonts w:ascii="Times New Roman" w:hAnsi="Times New Roman" w:cs="Times New Roman"/>
+                <w:sz w:val="28"/>
+                <w:szCs w:val="28"/>
                 <w:lang w:val="en-US"/>
               </w:rPr>
               <w:t>R3</w:t>
@@ -278,11 +416,17 @@
             <w:pPr>
               <w:jc w:val="center"/>
               <w:rPr>
-                <w:lang w:val="en-US"/>
-              </w:rPr>
-            </w:pPr>
-            <w:r>
-              <w:rPr>
+                <w:rFonts w:ascii="Times New Roman" w:hAnsi="Times New Roman" w:cs="Times New Roman"/>
+                <w:sz w:val="28"/>
+                <w:szCs w:val="28"/>
+                <w:lang w:val="en-US"/>
+              </w:rPr>
+            </w:pPr>
+            <w:r>
+              <w:rPr>
+                <w:rFonts w:ascii="Times New Roman" w:hAnsi="Times New Roman" w:cs="Times New Roman"/>
+                <w:sz w:val="28"/>
+                <w:szCs w:val="28"/>
                 <w:lang w:val="en-US"/>
               </w:rPr>
               <w:t>R2</w:t>
@@ -296,8 +440,18 @@
           <w:p>
             <w:pPr>
               <w:jc w:val="center"/>
-            </w:pPr>
-            <w:r>
+              <w:rPr>
+                <w:rFonts w:ascii="Times New Roman" w:hAnsi="Times New Roman" w:cs="Times New Roman"/>
+                <w:sz w:val="28"/>
+                <w:szCs w:val="28"/>
+              </w:rPr>
+            </w:pPr>
+            <w:r>
+              <w:rPr>
+                <w:rFonts w:ascii="Times New Roman" w:hAnsi="Times New Roman" w:cs="Times New Roman"/>
+                <w:sz w:val="28"/>
+                <w:szCs w:val="28"/>
+              </w:rPr>
               <w:t>Запись результата в регистр</w:t>
             </w:r>
           </w:p>
@@ -311,8 +465,18 @@
           <w:p>
             <w:pPr>
               <w:jc w:val="center"/>
-            </w:pPr>
-            <w:r>
+              <w:rPr>
+                <w:rFonts w:ascii="Times New Roman" w:hAnsi="Times New Roman" w:cs="Times New Roman"/>
+                <w:sz w:val="28"/>
+                <w:szCs w:val="28"/>
+              </w:rPr>
+            </w:pPr>
+            <w:r>
+              <w:rPr>
+                <w:rFonts w:ascii="Times New Roman" w:hAnsi="Times New Roman" w:cs="Times New Roman"/>
+                <w:sz w:val="28"/>
+                <w:szCs w:val="28"/>
+              </w:rPr>
               <w:t>1000</w:t>
             </w:r>
           </w:p>
@@ -325,11 +489,17 @@
             <w:pPr>
               <w:jc w:val="center"/>
               <w:rPr>
-                <w:lang w:val="en-US"/>
-              </w:rPr>
-            </w:pPr>
-            <w:r>
-              <w:rPr>
+                <w:rFonts w:ascii="Times New Roman" w:hAnsi="Times New Roman" w:cs="Times New Roman"/>
+                <w:sz w:val="28"/>
+                <w:szCs w:val="28"/>
+                <w:lang w:val="en-US"/>
+              </w:rPr>
+            </w:pPr>
+            <w:r>
+              <w:rPr>
+                <w:rFonts w:ascii="Times New Roman" w:hAnsi="Times New Roman" w:cs="Times New Roman"/>
+                <w:sz w:val="28"/>
+                <w:szCs w:val="28"/>
                 <w:lang w:val="en-US"/>
               </w:rPr>
               <w:t>R</w:t>
@@ -344,11 +514,17 @@
             <w:pPr>
               <w:jc w:val="center"/>
               <w:rPr>
-                <w:lang w:val="en-US"/>
-              </w:rPr>
-            </w:pPr>
-            <w:r>
-              <w:rPr>
+                <w:rFonts w:ascii="Times New Roman" w:hAnsi="Times New Roman" w:cs="Times New Roman"/>
+                <w:sz w:val="28"/>
+                <w:szCs w:val="28"/>
+                <w:lang w:val="en-US"/>
+              </w:rPr>
+            </w:pPr>
+            <w:r>
+              <w:rPr>
+                <w:rFonts w:ascii="Times New Roman" w:hAnsi="Times New Roman" w:cs="Times New Roman"/>
+                <w:sz w:val="28"/>
+                <w:szCs w:val="28"/>
                 <w:lang w:val="en-US"/>
               </w:rPr>
               <w:t>Short ADDR</w:t>
@@ -362,8 +538,18 @@
           <w:p>
             <w:pPr>
               <w:jc w:val="center"/>
-            </w:pPr>
-            <w:r>
+              <w:rPr>
+                <w:rFonts w:ascii="Times New Roman" w:hAnsi="Times New Roman" w:cs="Times New Roman"/>
+                <w:sz w:val="28"/>
+                <w:szCs w:val="28"/>
+              </w:rPr>
+            </w:pPr>
+            <w:r>
+              <w:rPr>
+                <w:rFonts w:ascii="Times New Roman" w:hAnsi="Times New Roman" w:cs="Times New Roman"/>
+                <w:sz w:val="28"/>
+                <w:szCs w:val="28"/>
+              </w:rPr>
               <w:t>Запись результата в память</w:t>
             </w:r>
           </w:p>
@@ -377,8 +563,18 @@
           <w:p>
             <w:pPr>
               <w:jc w:val="center"/>
-            </w:pPr>
-            <w:r>
+              <w:rPr>
+                <w:rFonts w:ascii="Times New Roman" w:hAnsi="Times New Roman" w:cs="Times New Roman"/>
+                <w:sz w:val="28"/>
+                <w:szCs w:val="28"/>
+              </w:rPr>
+            </w:pPr>
+            <w:r>
+              <w:rPr>
+                <w:rFonts w:ascii="Times New Roman" w:hAnsi="Times New Roman" w:cs="Times New Roman"/>
+                <w:sz w:val="28"/>
+                <w:szCs w:val="28"/>
+              </w:rPr>
               <w:t>1100</w:t>
             </w:r>
           </w:p>
@@ -390,9 +586,17 @@
           <w:p>
             <w:pPr>
               <w:jc w:val="center"/>
-            </w:pPr>
-            <w:r>
-              <w:rPr>
+              <w:rPr>
+                <w:rFonts w:ascii="Times New Roman" w:hAnsi="Times New Roman" w:cs="Times New Roman"/>
+                <w:sz w:val="28"/>
+                <w:szCs w:val="28"/>
+              </w:rPr>
+            </w:pPr>
+            <w:r>
+              <w:rPr>
+                <w:rFonts w:ascii="Times New Roman" w:hAnsi="Times New Roman" w:cs="Times New Roman"/>
+                <w:sz w:val="28"/>
+                <w:szCs w:val="28"/>
                 <w:lang w:val="en-US"/>
               </w:rPr>
               <w:t>NULL</w:t>
@@ -406,9 +610,17 @@
           <w:p>
             <w:pPr>
               <w:jc w:val="center"/>
-            </w:pPr>
-            <w:r>
-              <w:rPr>
+              <w:rPr>
+                <w:rFonts w:ascii="Times New Roman" w:hAnsi="Times New Roman" w:cs="Times New Roman"/>
+                <w:sz w:val="28"/>
+                <w:szCs w:val="28"/>
+              </w:rPr>
+            </w:pPr>
+            <w:r>
+              <w:rPr>
+                <w:rFonts w:ascii="Times New Roman" w:hAnsi="Times New Roman" w:cs="Times New Roman"/>
+                <w:sz w:val="28"/>
+                <w:szCs w:val="28"/>
                 <w:lang w:val="en-US"/>
               </w:rPr>
               <w:t>Short ADDR</w:t>
@@ -422,8 +634,18 @@
           <w:p>
             <w:pPr>
               <w:jc w:val="center"/>
-            </w:pPr>
-            <w:r>
+              <w:rPr>
+                <w:rFonts w:ascii="Times New Roman" w:hAnsi="Times New Roman" w:cs="Times New Roman"/>
+                <w:sz w:val="28"/>
+                <w:szCs w:val="28"/>
+              </w:rPr>
+            </w:pPr>
+            <w:r>
+              <w:rPr>
+                <w:rFonts w:ascii="Times New Roman" w:hAnsi="Times New Roman" w:cs="Times New Roman"/>
+                <w:sz w:val="28"/>
+                <w:szCs w:val="28"/>
+              </w:rPr>
               <w:t>Подача сигнала на изменение адреса</w:t>
             </w:r>
           </w:p>
@@ -437,8 +659,18 @@
           <w:p>
             <w:pPr>
               <w:jc w:val="center"/>
-            </w:pPr>
-            <w:r>
+              <w:rPr>
+                <w:rFonts w:ascii="Times New Roman" w:hAnsi="Times New Roman" w:cs="Times New Roman"/>
+                <w:sz w:val="28"/>
+                <w:szCs w:val="28"/>
+              </w:rPr>
+            </w:pPr>
+            <w:r>
+              <w:rPr>
+                <w:rFonts w:ascii="Times New Roman" w:hAnsi="Times New Roman" w:cs="Times New Roman"/>
+                <w:sz w:val="28"/>
+                <w:szCs w:val="28"/>
+              </w:rPr>
               <w:t>1101</w:t>
             </w:r>
           </w:p>
@@ -451,11 +683,17 @@
             <w:pPr>
               <w:jc w:val="center"/>
               <w:rPr>
-                <w:lang w:val="en-US"/>
-              </w:rPr>
-            </w:pPr>
-            <w:r>
-              <w:rPr>
+                <w:rFonts w:ascii="Times New Roman" w:hAnsi="Times New Roman" w:cs="Times New Roman"/>
+                <w:sz w:val="28"/>
+                <w:szCs w:val="28"/>
+                <w:lang w:val="en-US"/>
+              </w:rPr>
+            </w:pPr>
+            <w:r>
+              <w:rPr>
+                <w:rFonts w:ascii="Times New Roman" w:hAnsi="Times New Roman" w:cs="Times New Roman"/>
+                <w:sz w:val="28"/>
+                <w:szCs w:val="28"/>
                 <w:lang w:val="en-US"/>
               </w:rPr>
               <w:t>Direction</w:t>
@@ -469,9 +707,17 @@
           <w:p>
             <w:pPr>
               <w:jc w:val="center"/>
-            </w:pPr>
-            <w:r>
-              <w:rPr>
+              <w:rPr>
+                <w:rFonts w:ascii="Times New Roman" w:hAnsi="Times New Roman" w:cs="Times New Roman"/>
+                <w:sz w:val="28"/>
+                <w:szCs w:val="28"/>
+              </w:rPr>
+            </w:pPr>
+            <w:r>
+              <w:rPr>
+                <w:rFonts w:ascii="Times New Roman" w:hAnsi="Times New Roman" w:cs="Times New Roman"/>
+                <w:sz w:val="28"/>
+                <w:szCs w:val="28"/>
                 <w:lang w:val="en-US"/>
               </w:rPr>
               <w:t>Short ADDR</w:t>
@@ -486,12 +732,25 @@
           <w:p>
             <w:pPr>
               <w:jc w:val="center"/>
-            </w:pPr>
-            <w:r>
+              <w:rPr>
+                <w:rFonts w:ascii="Times New Roman" w:hAnsi="Times New Roman" w:cs="Times New Roman"/>
+                <w:sz w:val="28"/>
+                <w:szCs w:val="28"/>
+              </w:rPr>
+            </w:pPr>
+            <w:r>
+              <w:rPr>
+                <w:rFonts w:ascii="Times New Roman" w:hAnsi="Times New Roman" w:cs="Times New Roman"/>
+                <w:sz w:val="28"/>
+                <w:szCs w:val="28"/>
+              </w:rPr>
               <w:t xml:space="preserve">Запись операндов в регистры </w:t>
             </w:r>
             <w:r>
               <w:rPr>
+                <w:rFonts w:ascii="Times New Roman" w:hAnsi="Times New Roman" w:cs="Times New Roman"/>
+                <w:sz w:val="28"/>
+                <w:szCs w:val="28"/>
                 <w:lang w:val="en-US"/>
               </w:rPr>
               <w:t>DMA</w:t>
@@ -507,8 +766,18 @@
           <w:p>
             <w:pPr>
               <w:jc w:val="center"/>
-            </w:pPr>
-            <w:r>
+              <w:rPr>
+                <w:rFonts w:ascii="Times New Roman" w:hAnsi="Times New Roman" w:cs="Times New Roman"/>
+                <w:sz w:val="28"/>
+                <w:szCs w:val="28"/>
+              </w:rPr>
+            </w:pPr>
+            <w:r>
+              <w:rPr>
+                <w:rFonts w:ascii="Times New Roman" w:hAnsi="Times New Roman" w:cs="Times New Roman"/>
+                <w:sz w:val="28"/>
+                <w:szCs w:val="28"/>
+              </w:rPr>
               <w:t>1110</w:t>
             </w:r>
           </w:p>
@@ -520,9 +789,17 @@
           <w:p>
             <w:pPr>
               <w:jc w:val="center"/>
-            </w:pPr>
-            <w:r>
-              <w:rPr>
+              <w:rPr>
+                <w:rFonts w:ascii="Times New Roman" w:hAnsi="Times New Roman" w:cs="Times New Roman"/>
+                <w:sz w:val="28"/>
+                <w:szCs w:val="28"/>
+              </w:rPr>
+            </w:pPr>
+            <w:r>
+              <w:rPr>
+                <w:rFonts w:ascii="Times New Roman" w:hAnsi="Times New Roman" w:cs="Times New Roman"/>
+                <w:sz w:val="28"/>
+                <w:szCs w:val="28"/>
                 <w:lang w:val="en-US"/>
               </w:rPr>
               <w:t>Direction</w:t>
@@ -536,9 +813,17 @@
           <w:p>
             <w:pPr>
               <w:jc w:val="center"/>
-            </w:pPr>
-            <w:r>
-              <w:rPr>
+              <w:rPr>
+                <w:rFonts w:ascii="Times New Roman" w:hAnsi="Times New Roman" w:cs="Times New Roman"/>
+                <w:sz w:val="28"/>
+                <w:szCs w:val="28"/>
+              </w:rPr>
+            </w:pPr>
+            <w:r>
+              <w:rPr>
+                <w:rFonts w:ascii="Times New Roman" w:hAnsi="Times New Roman" w:cs="Times New Roman"/>
+                <w:sz w:val="28"/>
+                <w:szCs w:val="28"/>
                 <w:lang w:val="en-US"/>
               </w:rPr>
               <w:t>Short ADDR</w:t>
@@ -553,6 +838,11 @@
           <w:p>
             <w:pPr>
               <w:jc w:val="center"/>
+              <w:rPr>
+                <w:rFonts w:ascii="Times New Roman" w:hAnsi="Times New Roman" w:cs="Times New Roman"/>
+                <w:sz w:val="28"/>
+                <w:szCs w:val="28"/>
+              </w:rPr>
             </w:pPr>
           </w:p>
         </w:tc>
@@ -561,11 +851,11 @@
     <w:p>
       <w:pPr>
         <w:jc w:val="center"/>
-      </w:pPr>
-    </w:p>
-    <w:p>
-      <w:pPr>
-        <w:jc w:val="center"/>
+        <w:rPr>
+          <w:rFonts w:ascii="Times New Roman" w:hAnsi="Times New Roman" w:cs="Times New Roman"/>
+          <w:sz w:val="28"/>
+          <w:szCs w:val="28"/>
+        </w:rPr>
       </w:pPr>
       <w:bookmarkStart w:id="0" w:name="_GoBack"/>
       <w:bookmarkEnd w:id="0"/>
@@ -736,7 +1026,7 @@
     <w:lsdException w:name="Bibliography" w:uiPriority="37"/>
     <w:lsdException w:name="TOC Heading" w:uiPriority="39" w:qFormat="1"/>
   </w:latentStyles>
-  <w:style w:type="paragraph" w:default="1" w:styleId="Normal">
+  <w:style w:type="paragraph" w:default="1" w:styleId="a">
     <w:name w:val="Normal"/>
     <w:qFormat/>
     <w:rsid w:val="008718CB"/>
@@ -744,13 +1034,13 @@
       <w:lang w:val="ru-RU"/>
     </w:rPr>
   </w:style>
-  <w:style w:type="character" w:default="1" w:styleId="DefaultParagraphFont">
+  <w:style w:type="character" w:default="1" w:styleId="a0">
     <w:name w:val="Default Paragraph Font"/>
     <w:uiPriority w:val="1"/>
     <w:semiHidden/>
     <w:unhideWhenUsed/>
   </w:style>
-  <w:style w:type="table" w:default="1" w:styleId="TableNormal">
+  <w:style w:type="table" w:default="1" w:styleId="a1">
     <w:name w:val="Normal Table"/>
     <w:uiPriority w:val="99"/>
     <w:semiHidden/>
@@ -765,15 +1055,15 @@
       </w:tblCellMar>
     </w:tblPr>
   </w:style>
-  <w:style w:type="numbering" w:default="1" w:styleId="NoList">
+  <w:style w:type="numbering" w:default="1" w:styleId="a2">
     <w:name w:val="No List"/>
     <w:uiPriority w:val="99"/>
     <w:semiHidden/>
     <w:unhideWhenUsed/>
   </w:style>
-  <w:style w:type="table" w:styleId="TableGrid">
+  <w:style w:type="table" w:styleId="a3">
     <w:name w:val="Table Grid"/>
-    <w:basedOn w:val="TableNormal"/>
+    <w:basedOn w:val="a1"/>
     <w:uiPriority w:val="59"/>
     <w:rsid w:val="008718CB"/>
     <w:pPr>
@@ -959,7 +1249,7 @@
     <w:lsdException w:name="Bibliography" w:uiPriority="37"/>
     <w:lsdException w:name="TOC Heading" w:uiPriority="39" w:qFormat="1"/>
   </w:latentStyles>
-  <w:style w:type="paragraph" w:default="1" w:styleId="Normal">
+  <w:style w:type="paragraph" w:default="1" w:styleId="a">
     <w:name w:val="Normal"/>
     <w:qFormat/>
     <w:rsid w:val="008718CB"/>
@@ -967,13 +1257,13 @@
       <w:lang w:val="ru-RU"/>
     </w:rPr>
   </w:style>
-  <w:style w:type="character" w:default="1" w:styleId="DefaultParagraphFont">
+  <w:style w:type="character" w:default="1" w:styleId="a0">
     <w:name w:val="Default Paragraph Font"/>
     <w:uiPriority w:val="1"/>
     <w:semiHidden/>
     <w:unhideWhenUsed/>
   </w:style>
-  <w:style w:type="table" w:default="1" w:styleId="TableNormal">
+  <w:style w:type="table" w:default="1" w:styleId="a1">
     <w:name w:val="Normal Table"/>
     <w:uiPriority w:val="99"/>
     <w:semiHidden/>
@@ -988,15 +1278,15 @@
       </w:tblCellMar>
     </w:tblPr>
   </w:style>
-  <w:style w:type="numbering" w:default="1" w:styleId="NoList">
+  <w:style w:type="numbering" w:default="1" w:styleId="a2">
     <w:name w:val="No List"/>
     <w:uiPriority w:val="99"/>
     <w:semiHidden/>
     <w:unhideWhenUsed/>
   </w:style>
-  <w:style w:type="table" w:styleId="TableGrid">
+  <w:style w:type="table" w:styleId="a3">
     <w:name w:val="Table Grid"/>
-    <w:basedOn w:val="TableNormal"/>
+    <w:basedOn w:val="a1"/>
     <w:uiPriority w:val="59"/>
     <w:rsid w:val="008718CB"/>
     <w:pPr>
